--- a/运维开发文档/TCPIP网络.docx
+++ b/运维开发文档/TCPIP网络.docx
@@ -5,6 +5,11 @@
     <w:sdt>
       <w:sdtPr>
         <w:rPr>
+          <w:rFonts w:asciiTheme="minorHAnsi" w:eastAsiaTheme="minorEastAsia" w:hAnsiTheme="minorHAnsi" w:cstheme="minorBidi"/>
+          <w:color w:val="auto"/>
+          <w:kern w:val="2"/>
+          <w:sz w:val="21"/>
+          <w:szCs w:val="22"/>
           <w:lang w:val="zh-CN"/>
         </w:rPr>
         <w:id w:val="-819663526"/>
@@ -15,13 +20,8 @@
       </w:sdtPr>
       <w:sdtEndPr>
         <w:rPr>
-          <w:rFonts w:asciiTheme="minorHAnsi" w:eastAsiaTheme="minorEastAsia" w:hAnsiTheme="minorHAnsi" w:cstheme="minorBidi"/>
           <w:b/>
           <w:bCs/>
-          <w:color w:val="auto"/>
-          <w:kern w:val="2"/>
-          <w:sz w:val="21"/>
-          <w:szCs w:val="22"/>
         </w:rPr>
       </w:sdtEndPr>
       <w:sdtContent>
@@ -138,31 +138,691 @@
         <w:pStyle w:val="1"/>
         <w:jc w:val="center"/>
       </w:pPr>
-      <w:bookmarkStart w:id="0" w:name="_GoBack"/>
-      <w:bookmarkEnd w:id="0"/>
     </w:p>
     <w:p>
       <w:pPr>
         <w:pStyle w:val="1"/>
         <w:jc w:val="center"/>
-        <w:rPr>
-          <w:rFonts w:hint="eastAsia"/>
-        </w:rPr>
-      </w:pPr>
-      <w:bookmarkStart w:id="1" w:name="_Toc476866308"/>
+      </w:pPr>
+      <w:bookmarkStart w:id="0" w:name="_Toc476866308"/>
       <w:r>
         <w:rPr>
           <w:rFonts w:hint="eastAsia"/>
         </w:rPr>
         <w:t>TCP/IP</w:t>
       </w:r>
-      <w:r>
-        <w:rPr>
-          <w:rFonts w:hint="eastAsia"/>
-        </w:rPr>
-        <w:t>网络基础</w:t>
-      </w:r>
+      <w:bookmarkEnd w:id="0"/>
+      <w:r>
+        <w:rPr>
+          <w:rFonts w:hint="eastAsia"/>
+        </w:rPr>
+        <w:t>详解</w:t>
+      </w:r>
+      <w:r>
+        <w:t>笔记</w:t>
+      </w:r>
+    </w:p>
+    <w:p/>
+    <w:p>
+      <w:pPr>
+        <w:pStyle w:val="2"/>
+        <w:numPr>
+          <w:ilvl w:val="0"/>
+          <w:numId w:val="2"/>
+        </w:numPr>
+      </w:pPr>
+      <w:r>
+        <w:rPr>
+          <w:rFonts w:hint="eastAsia"/>
+        </w:rPr>
+        <w:t>概述</w:t>
+      </w:r>
+    </w:p>
+    <w:p>
+      <w:pPr>
+        <w:pStyle w:val="3"/>
+      </w:pPr>
+      <w:r>
+        <w:rPr>
+          <w:rFonts w:hint="eastAsia"/>
+        </w:rPr>
+        <w:t>分层</w:t>
+      </w:r>
+    </w:p>
+    <w:tbl>
+      <w:tblPr>
+        <w:tblStyle w:val="a7"/>
+        <w:tblW w:w="0" w:type="auto"/>
+        <w:tblLook w:val="04A0" w:firstRow="1" w:lastRow="0" w:firstColumn="1" w:lastColumn="0" w:noHBand="0" w:noVBand="1"/>
+      </w:tblPr>
+      <w:tblGrid>
+        <w:gridCol w:w="1696"/>
+        <w:gridCol w:w="3119"/>
+      </w:tblGrid>
+      <w:tr>
+        <w:tc>
+          <w:tcPr>
+            <w:tcW w:w="1696" w:type="dxa"/>
+          </w:tcPr>
+          <w:p>
+            <w:pPr>
+              <w:rPr>
+                <w:rFonts w:hint="eastAsia"/>
+              </w:rPr>
+            </w:pPr>
+            <w:r>
+              <w:rPr>
+                <w:rFonts w:hint="eastAsia"/>
+              </w:rPr>
+              <w:t>应用</w:t>
+            </w:r>
+            <w:r>
+              <w:t>层</w:t>
+            </w:r>
+          </w:p>
+        </w:tc>
+        <w:tc>
+          <w:tcPr>
+            <w:tcW w:w="3119" w:type="dxa"/>
+          </w:tcPr>
+          <w:p>
+            <w:pPr>
+              <w:rPr>
+                <w:rFonts w:hint="eastAsia"/>
+              </w:rPr>
+            </w:pPr>
+            <w:r>
+              <w:rPr>
+                <w:rFonts w:hint="eastAsia"/>
+              </w:rPr>
+              <w:t>Telnet</w:t>
+            </w:r>
+            <w:r>
+              <w:rPr>
+                <w:rFonts w:hint="eastAsia"/>
+              </w:rPr>
+              <w:t>、</w:t>
+            </w:r>
+            <w:r>
+              <w:rPr>
+                <w:rFonts w:hint="eastAsia"/>
+              </w:rPr>
+              <w:t>FTP</w:t>
+            </w:r>
+            <w:r>
+              <w:rPr>
+                <w:rFonts w:hint="eastAsia"/>
+              </w:rPr>
+              <w:t>、</w:t>
+            </w:r>
+            <w:r>
+              <w:rPr>
+                <w:rFonts w:hint="eastAsia"/>
+              </w:rPr>
+              <w:t>HTTP</w:t>
+            </w:r>
+            <w:r>
+              <w:rPr>
+                <w:rFonts w:hint="eastAsia"/>
+              </w:rPr>
+              <w:t>、</w:t>
+            </w:r>
+            <w:r>
+              <w:rPr>
+                <w:rFonts w:hint="eastAsia"/>
+              </w:rPr>
+              <w:t>SMTP</w:t>
+            </w:r>
+            <w:r>
+              <w:rPr>
+                <w:rFonts w:hint="eastAsia"/>
+              </w:rPr>
+              <w:t>、</w:t>
+            </w:r>
+            <w:r>
+              <w:rPr>
+                <w:rFonts w:hint="eastAsia"/>
+              </w:rPr>
+              <w:t>SNMP</w:t>
+            </w:r>
+          </w:p>
+        </w:tc>
+      </w:tr>
+      <w:tr>
+        <w:tc>
+          <w:tcPr>
+            <w:tcW w:w="1696" w:type="dxa"/>
+          </w:tcPr>
+          <w:p>
+            <w:pPr>
+              <w:rPr>
+                <w:rFonts w:hint="eastAsia"/>
+              </w:rPr>
+            </w:pPr>
+            <w:r>
+              <w:rPr>
+                <w:rFonts w:hint="eastAsia"/>
+              </w:rPr>
+              <w:t>运输</w:t>
+            </w:r>
+            <w:r>
+              <w:t>层</w:t>
+            </w:r>
+          </w:p>
+        </w:tc>
+        <w:tc>
+          <w:tcPr>
+            <w:tcW w:w="3119" w:type="dxa"/>
+          </w:tcPr>
+          <w:p>
+            <w:pPr>
+              <w:rPr>
+                <w:rFonts w:hint="eastAsia"/>
+              </w:rPr>
+            </w:pPr>
+            <w:r>
+              <w:rPr>
+                <w:rFonts w:hint="eastAsia"/>
+              </w:rPr>
+              <w:t>TCP</w:t>
+            </w:r>
+            <w:r>
+              <w:rPr>
+                <w:rFonts w:hint="eastAsia"/>
+              </w:rPr>
+              <w:t>、</w:t>
+            </w:r>
+            <w:r>
+              <w:rPr>
+                <w:rFonts w:hint="eastAsia"/>
+              </w:rPr>
+              <w:t>UDP</w:t>
+            </w:r>
+          </w:p>
+        </w:tc>
+      </w:tr>
+      <w:tr>
+        <w:tc>
+          <w:tcPr>
+            <w:tcW w:w="1696" w:type="dxa"/>
+          </w:tcPr>
+          <w:p>
+            <w:pPr>
+              <w:rPr>
+                <w:rFonts w:hint="eastAsia"/>
+              </w:rPr>
+            </w:pPr>
+            <w:r>
+              <w:rPr>
+                <w:rFonts w:hint="eastAsia"/>
+              </w:rPr>
+              <w:t>网络</w:t>
+            </w:r>
+            <w:r>
+              <w:t>层</w:t>
+            </w:r>
+          </w:p>
+        </w:tc>
+        <w:tc>
+          <w:tcPr>
+            <w:tcW w:w="3119" w:type="dxa"/>
+          </w:tcPr>
+          <w:p>
+            <w:pPr>
+              <w:rPr>
+                <w:rFonts w:hint="eastAsia"/>
+              </w:rPr>
+            </w:pPr>
+            <w:r>
+              <w:rPr>
+                <w:rFonts w:hint="eastAsia"/>
+              </w:rPr>
+              <w:t>IP</w:t>
+            </w:r>
+            <w:r>
+              <w:rPr>
+                <w:rFonts w:hint="eastAsia"/>
+              </w:rPr>
+              <w:t>、</w:t>
+            </w:r>
+            <w:r>
+              <w:rPr>
+                <w:rFonts w:hint="eastAsia"/>
+              </w:rPr>
+              <w:t>ICMP</w:t>
+            </w:r>
+            <w:r>
+              <w:rPr>
+                <w:rFonts w:hint="eastAsia"/>
+              </w:rPr>
+              <w:t>、</w:t>
+            </w:r>
+            <w:r>
+              <w:rPr>
+                <w:rFonts w:hint="eastAsia"/>
+              </w:rPr>
+              <w:t>IGMP</w:t>
+            </w:r>
+          </w:p>
+        </w:tc>
+      </w:tr>
+      <w:tr>
+        <w:tc>
+          <w:tcPr>
+            <w:tcW w:w="1696" w:type="dxa"/>
+          </w:tcPr>
+          <w:p>
+            <w:pPr>
+              <w:rPr>
+                <w:rFonts w:hint="eastAsia"/>
+              </w:rPr>
+            </w:pPr>
+            <w:r>
+              <w:rPr>
+                <w:rFonts w:hint="eastAsia"/>
+              </w:rPr>
+              <w:t>链</w:t>
+            </w:r>
+            <w:r>
+              <w:t>路层</w:t>
+            </w:r>
+          </w:p>
+        </w:tc>
+        <w:tc>
+          <w:tcPr>
+            <w:tcW w:w="3119" w:type="dxa"/>
+          </w:tcPr>
+          <w:p>
+            <w:pPr>
+              <w:rPr>
+                <w:rFonts w:hint="eastAsia"/>
+              </w:rPr>
+            </w:pPr>
+            <w:r>
+              <w:rPr>
+                <w:rFonts w:hint="eastAsia"/>
+              </w:rPr>
+              <w:t>ARP</w:t>
+            </w:r>
+            <w:r>
+              <w:rPr>
+                <w:rFonts w:hint="eastAsia"/>
+              </w:rPr>
+              <w:t>、</w:t>
+            </w:r>
+            <w:r>
+              <w:rPr>
+                <w:rFonts w:hint="eastAsia"/>
+              </w:rPr>
+              <w:t xml:space="preserve">RARP </w:t>
+            </w:r>
+          </w:p>
+        </w:tc>
+      </w:tr>
+    </w:tbl>
+    <w:p/>
+    <w:p/>
+    <w:p>
+      <w:pPr>
+        <w:pStyle w:val="3"/>
+        <w:rPr>
+          <w:rFonts w:hint="eastAsia"/>
+        </w:rPr>
+      </w:pPr>
+      <w:r>
+        <w:rPr>
+          <w:rFonts w:hint="eastAsia"/>
+        </w:rPr>
+        <w:lastRenderedPageBreak/>
+        <w:t>局域</w:t>
+      </w:r>
+      <w:r>
+        <w:t>网</w:t>
+      </w:r>
+      <w:r>
+        <w:rPr>
+          <w:rFonts w:hint="eastAsia"/>
+        </w:rPr>
+        <w:t>FTP</w:t>
+      </w:r>
+    </w:p>
+    <w:p>
+      <w:r>
+        <w:rPr>
+          <w:noProof/>
+        </w:rPr>
+        <w:drawing>
+          <wp:inline distT="0" distB="0" distL="0" distR="0" wp14:anchorId="21B5E1E5" wp14:editId="442F32B0">
+            <wp:extent cx="5274310" cy="3164840"/>
+            <wp:effectExtent l="0" t="0" r="2540" b="0"/>
+            <wp:docPr id="1" name="图片 1"/>
+            <wp:cNvGraphicFramePr>
+              <a:graphicFrameLocks xmlns:a="http://schemas.openxmlformats.org/drawingml/2006/main" noChangeAspect="1"/>
+            </wp:cNvGraphicFramePr>
+            <a:graphic xmlns:a="http://schemas.openxmlformats.org/drawingml/2006/main">
+              <a:graphicData uri="http://schemas.openxmlformats.org/drawingml/2006/picture">
+                <pic:pic xmlns:pic="http://schemas.openxmlformats.org/drawingml/2006/picture">
+                  <pic:nvPicPr>
+                    <pic:cNvPr id="1" name=""/>
+                    <pic:cNvPicPr/>
+                  </pic:nvPicPr>
+                  <pic:blipFill>
+                    <a:blip r:embed="rId8"/>
+                    <a:stretch>
+                      <a:fillRect/>
+                    </a:stretch>
+                  </pic:blipFill>
+                  <pic:spPr>
+                    <a:xfrm>
+                      <a:off x="0" y="0"/>
+                      <a:ext cx="5274310" cy="3164840"/>
+                    </a:xfrm>
+                    <a:prstGeom prst="rect">
+                      <a:avLst/>
+                    </a:prstGeom>
+                  </pic:spPr>
+                </pic:pic>
+              </a:graphicData>
+            </a:graphic>
+          </wp:inline>
+        </w:drawing>
+      </w:r>
+    </w:p>
+    <w:p/>
+    <w:p>
+      <w:pPr>
+        <w:pStyle w:val="3"/>
+        <w:rPr>
+          <w:rFonts w:hint="eastAsia"/>
+        </w:rPr>
+      </w:pPr>
+      <w:r>
+        <w:rPr>
+          <w:rFonts w:hint="eastAsia"/>
+        </w:rPr>
+        <w:t>广域</w:t>
+      </w:r>
+      <w:r>
+        <w:t>网</w:t>
+      </w:r>
+      <w:r>
+        <w:rPr>
+          <w:rFonts w:hint="eastAsia"/>
+        </w:rPr>
+        <w:t>FTP</w:t>
+      </w:r>
+    </w:p>
+    <w:p>
+      <w:pPr>
+        <w:rPr>
+          <w:rFonts w:hint="eastAsia"/>
+        </w:rPr>
+      </w:pPr>
+      <w:r>
+        <w:rPr>
+          <w:noProof/>
+        </w:rPr>
+        <w:drawing>
+          <wp:inline distT="0" distB="0" distL="0" distR="0" wp14:anchorId="5C7F36BF" wp14:editId="32813D60">
+            <wp:extent cx="5274310" cy="3499485"/>
+            <wp:effectExtent l="0" t="0" r="2540" b="5715"/>
+            <wp:docPr id="2" name="图片 2"/>
+            <wp:cNvGraphicFramePr>
+              <a:graphicFrameLocks xmlns:a="http://schemas.openxmlformats.org/drawingml/2006/main" noChangeAspect="1"/>
+            </wp:cNvGraphicFramePr>
+            <a:graphic xmlns:a="http://schemas.openxmlformats.org/drawingml/2006/main">
+              <a:graphicData uri="http://schemas.openxmlformats.org/drawingml/2006/picture">
+                <pic:pic xmlns:pic="http://schemas.openxmlformats.org/drawingml/2006/picture">
+                  <pic:nvPicPr>
+                    <pic:cNvPr id="1" name=""/>
+                    <pic:cNvPicPr/>
+                  </pic:nvPicPr>
+                  <pic:blipFill>
+                    <a:blip r:embed="rId9"/>
+                    <a:stretch>
+                      <a:fillRect/>
+                    </a:stretch>
+                  </pic:blipFill>
+                  <pic:spPr>
+                    <a:xfrm>
+                      <a:off x="0" y="0"/>
+                      <a:ext cx="5274310" cy="3499485"/>
+                    </a:xfrm>
+                    <a:prstGeom prst="rect">
+                      <a:avLst/>
+                    </a:prstGeom>
+                  </pic:spPr>
+                </pic:pic>
+              </a:graphicData>
+            </a:graphic>
+          </wp:inline>
+        </w:drawing>
+      </w:r>
+    </w:p>
+    <w:p/>
+    <w:p/>
+    <w:p>
+      <w:pPr>
+        <w:pStyle w:val="2"/>
+        <w:numPr>
+          <w:ilvl w:val="0"/>
+          <w:numId w:val="2"/>
+        </w:numPr>
+      </w:pPr>
+      <w:r>
+        <w:rPr>
+          <w:rFonts w:hint="eastAsia"/>
+        </w:rPr>
+        <w:lastRenderedPageBreak/>
+        <w:t>链路层</w:t>
+      </w:r>
+    </w:p>
+    <w:p>
+      <w:pPr>
+        <w:pStyle w:val="3"/>
+      </w:pPr>
+      <w:r>
+        <w:rPr>
+          <w:rFonts w:hint="eastAsia"/>
+        </w:rPr>
+        <w:t>职责</w:t>
+      </w:r>
+      <w:bookmarkStart w:id="1" w:name="_GoBack"/>
       <w:bookmarkEnd w:id="1"/>
+    </w:p>
+    <w:p>
+      <w:pPr>
+        <w:pStyle w:val="a6"/>
+        <w:numPr>
+          <w:ilvl w:val="0"/>
+          <w:numId w:val="3"/>
+        </w:numPr>
+        <w:ind w:firstLineChars="0"/>
+      </w:pPr>
+      <w:r>
+        <w:rPr>
+          <w:rFonts w:hint="eastAsia"/>
+        </w:rPr>
+        <w:t>为</w:t>
+      </w:r>
+      <w:r>
+        <w:rPr>
+          <w:rFonts w:hint="eastAsia"/>
+        </w:rPr>
+        <w:t>IP</w:t>
+      </w:r>
+      <w:r>
+        <w:rPr>
+          <w:rFonts w:hint="eastAsia"/>
+        </w:rPr>
+        <w:t>模块发</w:t>
+      </w:r>
+      <w:r>
+        <w:t>送和</w:t>
+      </w:r>
+      <w:r>
+        <w:rPr>
+          <w:rFonts w:hint="eastAsia"/>
+        </w:rPr>
+        <w:t>接收</w:t>
+      </w:r>
+      <w:r>
+        <w:rPr>
+          <w:rFonts w:hint="eastAsia"/>
+        </w:rPr>
+        <w:t>IP</w:t>
+      </w:r>
+      <w:r>
+        <w:rPr>
+          <w:rFonts w:hint="eastAsia"/>
+        </w:rPr>
+        <w:t>数据</w:t>
+      </w:r>
+      <w:r>
+        <w:t>报</w:t>
+      </w:r>
+    </w:p>
+    <w:p>
+      <w:pPr>
+        <w:pStyle w:val="a6"/>
+        <w:numPr>
+          <w:ilvl w:val="0"/>
+          <w:numId w:val="3"/>
+        </w:numPr>
+        <w:ind w:firstLineChars="0"/>
+      </w:pPr>
+      <w:r>
+        <w:rPr>
+          <w:rFonts w:hint="eastAsia"/>
+        </w:rPr>
+        <w:t>为</w:t>
+      </w:r>
+      <w:r>
+        <w:rPr>
+          <w:rFonts w:hint="eastAsia"/>
+        </w:rPr>
+        <w:t>ARP</w:t>
+      </w:r>
+      <w:r>
+        <w:rPr>
+          <w:rFonts w:hint="eastAsia"/>
+        </w:rPr>
+        <w:t>模块发</w:t>
+      </w:r>
+      <w:r>
+        <w:t>送</w:t>
+      </w:r>
+      <w:r>
+        <w:rPr>
+          <w:rFonts w:hint="eastAsia"/>
+        </w:rPr>
+        <w:t>ARP</w:t>
+      </w:r>
+      <w:r>
+        <w:rPr>
+          <w:rFonts w:hint="eastAsia"/>
+        </w:rPr>
+        <w:t>请求和</w:t>
+      </w:r>
+      <w:r>
+        <w:t>接收</w:t>
+      </w:r>
+      <w:r>
+        <w:rPr>
+          <w:rFonts w:hint="eastAsia"/>
+        </w:rPr>
+        <w:t>ARP</w:t>
+      </w:r>
+      <w:r>
+        <w:rPr>
+          <w:rFonts w:hint="eastAsia"/>
+        </w:rPr>
+        <w:t>应答</w:t>
+      </w:r>
+    </w:p>
+    <w:p>
+      <w:pPr>
+        <w:pStyle w:val="a6"/>
+        <w:numPr>
+          <w:ilvl w:val="0"/>
+          <w:numId w:val="3"/>
+        </w:numPr>
+        <w:ind w:firstLineChars="0"/>
+      </w:pPr>
+      <w:r>
+        <w:rPr>
+          <w:rFonts w:hint="eastAsia"/>
+        </w:rPr>
+        <w:t>为</w:t>
+      </w:r>
+      <w:r>
+        <w:rPr>
+          <w:rFonts w:hint="eastAsia"/>
+        </w:rPr>
+        <w:t>R</w:t>
+      </w:r>
+      <w:r>
+        <w:rPr>
+          <w:rFonts w:hint="eastAsia"/>
+        </w:rPr>
+        <w:t>ARP</w:t>
+      </w:r>
+      <w:r>
+        <w:rPr>
+          <w:rFonts w:hint="eastAsia"/>
+        </w:rPr>
+        <w:t>模块发</w:t>
+      </w:r>
+      <w:r>
+        <w:t>送</w:t>
+      </w:r>
+      <w:r>
+        <w:rPr>
+          <w:rFonts w:hint="eastAsia"/>
+        </w:rPr>
+        <w:t>R</w:t>
+      </w:r>
+      <w:r>
+        <w:rPr>
+          <w:rFonts w:hint="eastAsia"/>
+        </w:rPr>
+        <w:t>ARP</w:t>
+      </w:r>
+      <w:r>
+        <w:rPr>
+          <w:rFonts w:hint="eastAsia"/>
+        </w:rPr>
+        <w:t>请求和</w:t>
+      </w:r>
+      <w:r>
+        <w:t>接收</w:t>
+      </w:r>
+      <w:r>
+        <w:rPr>
+          <w:rFonts w:hint="eastAsia"/>
+        </w:rPr>
+        <w:t>R</w:t>
+      </w:r>
+      <w:r>
+        <w:rPr>
+          <w:rFonts w:hint="eastAsia"/>
+        </w:rPr>
+        <w:t>ARP</w:t>
+      </w:r>
+      <w:r>
+        <w:rPr>
+          <w:rFonts w:hint="eastAsia"/>
+        </w:rPr>
+        <w:t>应答</w:t>
+      </w:r>
+    </w:p>
+    <w:p/>
+    <w:p>
+      <w:pPr>
+        <w:rPr>
+          <w:rFonts w:hint="eastAsia"/>
+        </w:rPr>
+      </w:pPr>
     </w:p>
     <w:sectPr>
       <w:pgSz w:w="11906" w:h="16838"/>
@@ -172,6 +832,325 @@
     </w:sectPr>
   </w:body>
 </w:document>
+</file>
+
+<file path=word/endnotes.xml><?xml version="1.0" encoding="utf-8"?>
+<w:endnotes xmlns:wpc="http://schemas.microsoft.com/office/word/2010/wordprocessingCanvas" xmlns:mc="http://schemas.openxmlformats.org/markup-compatibility/2006" xmlns:o="urn:schemas-microsoft-com:office:office" xmlns:r="http://schemas.openxmlformats.org/officeDocument/2006/relationships" xmlns:m="http://schemas.openxmlformats.org/officeDocument/2006/math" xmlns:v="urn:schemas-microsoft-com:vml" xmlns:wp14="http://schemas.microsoft.com/office/word/2010/wordprocessingDrawing" xmlns:wp="http://schemas.openxmlformats.org/drawingml/2006/wordprocessingDrawing" xmlns:w10="urn:schemas-microsoft-com:office:word" xmlns:w="http://schemas.openxmlformats.org/wordprocessingml/2006/main" xmlns:w14="http://schemas.microsoft.com/office/word/2010/wordml" xmlns:w15="http://schemas.microsoft.com/office/word/2012/wordml" xmlns:wpg="http://schemas.microsoft.com/office/word/2010/wordprocessingGroup" xmlns:wpi="http://schemas.microsoft.com/office/word/2010/wordprocessingInk" xmlns:wne="http://schemas.microsoft.com/office/word/2006/wordml" xmlns:wps="http://schemas.microsoft.com/office/word/2010/wordprocessingShape" mc:Ignorable="w14 w15 wp14">
+  <w:endnote w:type="separator" w:id="-1">
+    <w:p>
+      <w:r>
+        <w:separator/>
+      </w:r>
+    </w:p>
+  </w:endnote>
+  <w:endnote w:type="continuationSeparator" w:id="0">
+    <w:p>
+      <w:r>
+        <w:continuationSeparator/>
+      </w:r>
+    </w:p>
+  </w:endnote>
+</w:endnotes>
+</file>
+
+<file path=word/footnotes.xml><?xml version="1.0" encoding="utf-8"?>
+<w:footnotes xmlns:wpc="http://schemas.microsoft.com/office/word/2010/wordprocessingCanvas" xmlns:mc="http://schemas.openxmlformats.org/markup-compatibility/2006" xmlns:o="urn:schemas-microsoft-com:office:office" xmlns:r="http://schemas.openxmlformats.org/officeDocument/2006/relationships" xmlns:m="http://schemas.openxmlformats.org/officeDocument/2006/math" xmlns:v="urn:schemas-microsoft-com:vml" xmlns:wp14="http://schemas.microsoft.com/office/word/2010/wordprocessingDrawing" xmlns:wp="http://schemas.openxmlformats.org/drawingml/2006/wordprocessingDrawing" xmlns:w10="urn:schemas-microsoft-com:office:word" xmlns:w="http://schemas.openxmlformats.org/wordprocessingml/2006/main" xmlns:w14="http://schemas.microsoft.com/office/word/2010/wordml" xmlns:w15="http://schemas.microsoft.com/office/word/2012/wordml" xmlns:wpg="http://schemas.microsoft.com/office/word/2010/wordprocessingGroup" xmlns:wpi="http://schemas.microsoft.com/office/word/2010/wordprocessingInk" xmlns:wne="http://schemas.microsoft.com/office/word/2006/wordml" xmlns:wps="http://schemas.microsoft.com/office/word/2010/wordprocessingShape" mc:Ignorable="w14 w15 wp14">
+  <w:footnote w:type="separator" w:id="-1">
+    <w:p>
+      <w:r>
+        <w:separator/>
+      </w:r>
+    </w:p>
+  </w:footnote>
+  <w:footnote w:type="continuationSeparator" w:id="0">
+    <w:p>
+      <w:r>
+        <w:continuationSeparator/>
+      </w:r>
+    </w:p>
+  </w:footnote>
+</w:footnotes>
+</file>
+
+<file path=word/numbering.xml><?xml version="1.0" encoding="utf-8"?>
+<w:numbering xmlns:wpc="http://schemas.microsoft.com/office/word/2010/wordprocessingCanvas" xmlns:mc="http://schemas.openxmlformats.org/markup-compatibility/2006" xmlns:o="urn:schemas-microsoft-com:office:office" xmlns:r="http://schemas.openxmlformats.org/officeDocument/2006/relationships" xmlns:m="http://schemas.openxmlformats.org/officeDocument/2006/math" xmlns:v="urn:schemas-microsoft-com:vml" xmlns:wp14="http://schemas.microsoft.com/office/word/2010/wordprocessingDrawing" xmlns:wp="http://schemas.openxmlformats.org/drawingml/2006/wordprocessingDrawing" xmlns:w10="urn:schemas-microsoft-com:office:word" xmlns:w="http://schemas.openxmlformats.org/wordprocessingml/2006/main" xmlns:w14="http://schemas.microsoft.com/office/word/2010/wordml" xmlns:w15="http://schemas.microsoft.com/office/word/2012/wordml" xmlns:wpg="http://schemas.microsoft.com/office/word/2010/wordprocessingGroup" xmlns:wpi="http://schemas.microsoft.com/office/word/2010/wordprocessingInk" xmlns:wne="http://schemas.microsoft.com/office/word/2006/wordml" xmlns:wps="http://schemas.microsoft.com/office/word/2010/wordprocessingShape" mc:Ignorable="w14 w15 wp14">
+  <w:abstractNum w:abstractNumId="0">
+    <w:nsid w:val="1F0943AC"/>
+    <w:multiLevelType w:val="hybridMultilevel"/>
+    <w:tmpl w:val="78582C52"/>
+    <w:lvl w:ilvl="0" w:tplc="22187964">
+      <w:start w:val="1"/>
+      <w:numFmt w:val="japaneseCounting"/>
+      <w:lvlText w:val="第%1章"/>
+      <w:lvlJc w:val="left"/>
+      <w:pPr>
+        <w:ind w:left="735" w:hanging="735"/>
+      </w:pPr>
+      <w:rPr>
+        <w:rFonts w:hint="default"/>
+      </w:rPr>
+    </w:lvl>
+    <w:lvl w:ilvl="1" w:tplc="04090019" w:tentative="1">
+      <w:start w:val="1"/>
+      <w:numFmt w:val="lowerLetter"/>
+      <w:lvlText w:val="%2)"/>
+      <w:lvlJc w:val="left"/>
+      <w:pPr>
+        <w:ind w:left="840" w:hanging="420"/>
+      </w:pPr>
+    </w:lvl>
+    <w:lvl w:ilvl="2" w:tplc="0409001B" w:tentative="1">
+      <w:start w:val="1"/>
+      <w:numFmt w:val="lowerRoman"/>
+      <w:lvlText w:val="%3."/>
+      <w:lvlJc w:val="right"/>
+      <w:pPr>
+        <w:ind w:left="1260" w:hanging="420"/>
+      </w:pPr>
+    </w:lvl>
+    <w:lvl w:ilvl="3" w:tplc="0409000F" w:tentative="1">
+      <w:start w:val="1"/>
+      <w:numFmt w:val="decimal"/>
+      <w:lvlText w:val="%4."/>
+      <w:lvlJc w:val="left"/>
+      <w:pPr>
+        <w:ind w:left="1680" w:hanging="420"/>
+      </w:pPr>
+    </w:lvl>
+    <w:lvl w:ilvl="4" w:tplc="04090019" w:tentative="1">
+      <w:start w:val="1"/>
+      <w:numFmt w:val="lowerLetter"/>
+      <w:lvlText w:val="%5)"/>
+      <w:lvlJc w:val="left"/>
+      <w:pPr>
+        <w:ind w:left="2100" w:hanging="420"/>
+      </w:pPr>
+    </w:lvl>
+    <w:lvl w:ilvl="5" w:tplc="0409001B" w:tentative="1">
+      <w:start w:val="1"/>
+      <w:numFmt w:val="lowerRoman"/>
+      <w:lvlText w:val="%6."/>
+      <w:lvlJc w:val="right"/>
+      <w:pPr>
+        <w:ind w:left="2520" w:hanging="420"/>
+      </w:pPr>
+    </w:lvl>
+    <w:lvl w:ilvl="6" w:tplc="0409000F" w:tentative="1">
+      <w:start w:val="1"/>
+      <w:numFmt w:val="decimal"/>
+      <w:lvlText w:val="%7."/>
+      <w:lvlJc w:val="left"/>
+      <w:pPr>
+        <w:ind w:left="2940" w:hanging="420"/>
+      </w:pPr>
+    </w:lvl>
+    <w:lvl w:ilvl="7" w:tplc="04090019" w:tentative="1">
+      <w:start w:val="1"/>
+      <w:numFmt w:val="lowerLetter"/>
+      <w:lvlText w:val="%8)"/>
+      <w:lvlJc w:val="left"/>
+      <w:pPr>
+        <w:ind w:left="3360" w:hanging="420"/>
+      </w:pPr>
+    </w:lvl>
+    <w:lvl w:ilvl="8" w:tplc="0409001B" w:tentative="1">
+      <w:start w:val="1"/>
+      <w:numFmt w:val="lowerRoman"/>
+      <w:lvlText w:val="%9."/>
+      <w:lvlJc w:val="right"/>
+      <w:pPr>
+        <w:ind w:left="3780" w:hanging="420"/>
+      </w:pPr>
+    </w:lvl>
+  </w:abstractNum>
+  <w:abstractNum w:abstractNumId="1">
+    <w:nsid w:val="493B2BEC"/>
+    <w:multiLevelType w:val="hybridMultilevel"/>
+    <w:tmpl w:val="A154B3A0"/>
+    <w:lvl w:ilvl="0" w:tplc="5DE20A4E">
+      <w:start w:val="1"/>
+      <w:numFmt w:val="japaneseCounting"/>
+      <w:lvlText w:val="第%1章"/>
+      <w:lvlJc w:val="left"/>
+      <w:pPr>
+        <w:ind w:left="1125" w:hanging="1125"/>
+      </w:pPr>
+      <w:rPr>
+        <w:rFonts w:hint="default"/>
+      </w:rPr>
+    </w:lvl>
+    <w:lvl w:ilvl="1" w:tplc="04090019" w:tentative="1">
+      <w:start w:val="1"/>
+      <w:numFmt w:val="lowerLetter"/>
+      <w:lvlText w:val="%2)"/>
+      <w:lvlJc w:val="left"/>
+      <w:pPr>
+        <w:ind w:left="840" w:hanging="420"/>
+      </w:pPr>
+    </w:lvl>
+    <w:lvl w:ilvl="2" w:tplc="0409001B" w:tentative="1">
+      <w:start w:val="1"/>
+      <w:numFmt w:val="lowerRoman"/>
+      <w:lvlText w:val="%3."/>
+      <w:lvlJc w:val="right"/>
+      <w:pPr>
+        <w:ind w:left="1260" w:hanging="420"/>
+      </w:pPr>
+    </w:lvl>
+    <w:lvl w:ilvl="3" w:tplc="0409000F" w:tentative="1">
+      <w:start w:val="1"/>
+      <w:numFmt w:val="decimal"/>
+      <w:lvlText w:val="%4."/>
+      <w:lvlJc w:val="left"/>
+      <w:pPr>
+        <w:ind w:left="1680" w:hanging="420"/>
+      </w:pPr>
+    </w:lvl>
+    <w:lvl w:ilvl="4" w:tplc="04090019" w:tentative="1">
+      <w:start w:val="1"/>
+      <w:numFmt w:val="lowerLetter"/>
+      <w:lvlText w:val="%5)"/>
+      <w:lvlJc w:val="left"/>
+      <w:pPr>
+        <w:ind w:left="2100" w:hanging="420"/>
+      </w:pPr>
+    </w:lvl>
+    <w:lvl w:ilvl="5" w:tplc="0409001B" w:tentative="1">
+      <w:start w:val="1"/>
+      <w:numFmt w:val="lowerRoman"/>
+      <w:lvlText w:val="%6."/>
+      <w:lvlJc w:val="right"/>
+      <w:pPr>
+        <w:ind w:left="2520" w:hanging="420"/>
+      </w:pPr>
+    </w:lvl>
+    <w:lvl w:ilvl="6" w:tplc="0409000F" w:tentative="1">
+      <w:start w:val="1"/>
+      <w:numFmt w:val="decimal"/>
+      <w:lvlText w:val="%7."/>
+      <w:lvlJc w:val="left"/>
+      <w:pPr>
+        <w:ind w:left="2940" w:hanging="420"/>
+      </w:pPr>
+    </w:lvl>
+    <w:lvl w:ilvl="7" w:tplc="04090019" w:tentative="1">
+      <w:start w:val="1"/>
+      <w:numFmt w:val="lowerLetter"/>
+      <w:lvlText w:val="%8)"/>
+      <w:lvlJc w:val="left"/>
+      <w:pPr>
+        <w:ind w:left="3360" w:hanging="420"/>
+      </w:pPr>
+    </w:lvl>
+    <w:lvl w:ilvl="8" w:tplc="0409001B" w:tentative="1">
+      <w:start w:val="1"/>
+      <w:numFmt w:val="lowerRoman"/>
+      <w:lvlText w:val="%9."/>
+      <w:lvlJc w:val="right"/>
+      <w:pPr>
+        <w:ind w:left="3780" w:hanging="420"/>
+      </w:pPr>
+    </w:lvl>
+  </w:abstractNum>
+  <w:abstractNum w:abstractNumId="2">
+    <w:nsid w:val="65AD5957"/>
+    <w:multiLevelType w:val="hybridMultilevel"/>
+    <w:tmpl w:val="CADCF126"/>
+    <w:lvl w:ilvl="0" w:tplc="9A16CC50">
+      <w:start w:val="1"/>
+      <w:numFmt w:val="decimal"/>
+      <w:lvlText w:val="%1."/>
+      <w:lvlJc w:val="left"/>
+      <w:pPr>
+        <w:ind w:left="360" w:hanging="360"/>
+      </w:pPr>
+      <w:rPr>
+        <w:rFonts w:hint="default"/>
+      </w:rPr>
+    </w:lvl>
+    <w:lvl w:ilvl="1" w:tplc="04090019" w:tentative="1">
+      <w:start w:val="1"/>
+      <w:numFmt w:val="lowerLetter"/>
+      <w:lvlText w:val="%2)"/>
+      <w:lvlJc w:val="left"/>
+      <w:pPr>
+        <w:ind w:left="840" w:hanging="420"/>
+      </w:pPr>
+    </w:lvl>
+    <w:lvl w:ilvl="2" w:tplc="0409001B" w:tentative="1">
+      <w:start w:val="1"/>
+      <w:numFmt w:val="lowerRoman"/>
+      <w:lvlText w:val="%3."/>
+      <w:lvlJc w:val="right"/>
+      <w:pPr>
+        <w:ind w:left="1260" w:hanging="420"/>
+      </w:pPr>
+    </w:lvl>
+    <w:lvl w:ilvl="3" w:tplc="0409000F" w:tentative="1">
+      <w:start w:val="1"/>
+      <w:numFmt w:val="decimal"/>
+      <w:lvlText w:val="%4."/>
+      <w:lvlJc w:val="left"/>
+      <w:pPr>
+        <w:ind w:left="1680" w:hanging="420"/>
+      </w:pPr>
+    </w:lvl>
+    <w:lvl w:ilvl="4" w:tplc="04090019" w:tentative="1">
+      <w:start w:val="1"/>
+      <w:numFmt w:val="lowerLetter"/>
+      <w:lvlText w:val="%5)"/>
+      <w:lvlJc w:val="left"/>
+      <w:pPr>
+        <w:ind w:left="2100" w:hanging="420"/>
+      </w:pPr>
+    </w:lvl>
+    <w:lvl w:ilvl="5" w:tplc="0409001B" w:tentative="1">
+      <w:start w:val="1"/>
+      <w:numFmt w:val="lowerRoman"/>
+      <w:lvlText w:val="%6."/>
+      <w:lvlJc w:val="right"/>
+      <w:pPr>
+        <w:ind w:left="2520" w:hanging="420"/>
+      </w:pPr>
+    </w:lvl>
+    <w:lvl w:ilvl="6" w:tplc="0409000F" w:tentative="1">
+      <w:start w:val="1"/>
+      <w:numFmt w:val="decimal"/>
+      <w:lvlText w:val="%7."/>
+      <w:lvlJc w:val="left"/>
+      <w:pPr>
+        <w:ind w:left="2940" w:hanging="420"/>
+      </w:pPr>
+    </w:lvl>
+    <w:lvl w:ilvl="7" w:tplc="04090019" w:tentative="1">
+      <w:start w:val="1"/>
+      <w:numFmt w:val="lowerLetter"/>
+      <w:lvlText w:val="%8)"/>
+      <w:lvlJc w:val="left"/>
+      <w:pPr>
+        <w:ind w:left="3360" w:hanging="420"/>
+      </w:pPr>
+    </w:lvl>
+    <w:lvl w:ilvl="8" w:tplc="0409001B" w:tentative="1">
+      <w:start w:val="1"/>
+      <w:numFmt w:val="lowerRoman"/>
+      <w:lvlText w:val="%9."/>
+      <w:lvlJc w:val="right"/>
+      <w:pPr>
+        <w:ind w:left="3780" w:hanging="420"/>
+      </w:pPr>
+    </w:lvl>
+  </w:abstractNum>
+  <w:num w:numId="1">
+    <w:abstractNumId w:val="0"/>
+  </w:num>
+  <w:num w:numId="2">
+    <w:abstractNumId w:val="1"/>
+  </w:num>
+  <w:num w:numId="3">
+    <w:abstractNumId w:val="2"/>
+  </w:num>
+</w:numbering>
 </file>
 
 <file path=word/styles.xml><?xml version="1.0" encoding="utf-8"?>
@@ -591,6 +1570,51 @@
       <w:szCs w:val="44"/>
     </w:rPr>
   </w:style>
+  <w:style w:type="paragraph" w:styleId="2">
+    <w:name w:val="heading 2"/>
+    <w:basedOn w:val="a"/>
+    <w:next w:val="a"/>
+    <w:link w:val="2Char"/>
+    <w:uiPriority w:val="9"/>
+    <w:unhideWhenUsed/>
+    <w:qFormat/>
+    <w:rsid w:val="002B6A48"/>
+    <w:pPr>
+      <w:keepNext/>
+      <w:keepLines/>
+      <w:spacing w:before="260" w:after="260" w:line="416" w:lineRule="auto"/>
+      <w:outlineLvl w:val="1"/>
+    </w:pPr>
+    <w:rPr>
+      <w:rFonts w:asciiTheme="majorHAnsi" w:eastAsiaTheme="majorEastAsia" w:hAnsiTheme="majorHAnsi" w:cstheme="majorBidi"/>
+      <w:b/>
+      <w:bCs/>
+      <w:sz w:val="32"/>
+      <w:szCs w:val="32"/>
+    </w:rPr>
+  </w:style>
+  <w:style w:type="paragraph" w:styleId="3">
+    <w:name w:val="heading 3"/>
+    <w:basedOn w:val="a"/>
+    <w:next w:val="a"/>
+    <w:link w:val="3Char"/>
+    <w:uiPriority w:val="9"/>
+    <w:unhideWhenUsed/>
+    <w:qFormat/>
+    <w:rsid w:val="002B6A48"/>
+    <w:pPr>
+      <w:keepNext/>
+      <w:keepLines/>
+      <w:spacing w:before="260" w:after="260" w:line="416" w:lineRule="auto"/>
+      <w:outlineLvl w:val="2"/>
+    </w:pPr>
+    <w:rPr>
+      <w:b/>
+      <w:bCs/>
+      <w:sz w:val="32"/>
+      <w:szCs w:val="32"/>
+    </w:rPr>
+  </w:style>
   <w:style w:type="character" w:default="1" w:styleId="a0">
     <w:name w:val="Default Paragraph Font"/>
     <w:uiPriority w:val="1"/>
@@ -674,6 +1698,156 @@
     <w:rPr>
       <w:color w:val="0563C1" w:themeColor="hyperlink"/>
       <w:u w:val="single"/>
+    </w:rPr>
+  </w:style>
+  <w:style w:type="paragraph" w:styleId="a4">
+    <w:name w:val="header"/>
+    <w:basedOn w:val="a"/>
+    <w:link w:val="Char"/>
+    <w:uiPriority w:val="99"/>
+    <w:unhideWhenUsed/>
+    <w:rsid w:val="00CB2509"/>
+    <w:pPr>
+      <w:pBdr>
+        <w:bottom w:val="single" w:sz="6" w:space="1" w:color="auto"/>
+      </w:pBdr>
+      <w:tabs>
+        <w:tab w:val="center" w:pos="4153"/>
+        <w:tab w:val="right" w:pos="8306"/>
+      </w:tabs>
+      <w:snapToGrid w:val="0"/>
+      <w:jc w:val="center"/>
+    </w:pPr>
+    <w:rPr>
+      <w:sz w:val="18"/>
+      <w:szCs w:val="18"/>
+    </w:rPr>
+  </w:style>
+  <w:style w:type="character" w:customStyle="1" w:styleId="Char">
+    <w:name w:val="页眉 Char"/>
+    <w:basedOn w:val="a0"/>
+    <w:link w:val="a4"/>
+    <w:uiPriority w:val="99"/>
+    <w:rsid w:val="00CB2509"/>
+    <w:rPr>
+      <w:sz w:val="18"/>
+      <w:szCs w:val="18"/>
+    </w:rPr>
+  </w:style>
+  <w:style w:type="paragraph" w:styleId="a5">
+    <w:name w:val="footer"/>
+    <w:basedOn w:val="a"/>
+    <w:link w:val="Char0"/>
+    <w:uiPriority w:val="99"/>
+    <w:unhideWhenUsed/>
+    <w:rsid w:val="00CB2509"/>
+    <w:pPr>
+      <w:tabs>
+        <w:tab w:val="center" w:pos="4153"/>
+        <w:tab w:val="right" w:pos="8306"/>
+      </w:tabs>
+      <w:snapToGrid w:val="0"/>
+      <w:jc w:val="left"/>
+    </w:pPr>
+    <w:rPr>
+      <w:sz w:val="18"/>
+      <w:szCs w:val="18"/>
+    </w:rPr>
+  </w:style>
+  <w:style w:type="character" w:customStyle="1" w:styleId="Char0">
+    <w:name w:val="页脚 Char"/>
+    <w:basedOn w:val="a0"/>
+    <w:link w:val="a5"/>
+    <w:uiPriority w:val="99"/>
+    <w:rsid w:val="00CB2509"/>
+    <w:rPr>
+      <w:sz w:val="18"/>
+      <w:szCs w:val="18"/>
+    </w:rPr>
+  </w:style>
+  <w:style w:type="paragraph" w:styleId="a6">
+    <w:name w:val="List Paragraph"/>
+    <w:basedOn w:val="a"/>
+    <w:uiPriority w:val="34"/>
+    <w:qFormat/>
+    <w:rsid w:val="002B6A48"/>
+    <w:pPr>
+      <w:ind w:firstLineChars="200" w:firstLine="420"/>
+    </w:pPr>
+  </w:style>
+  <w:style w:type="character" w:customStyle="1" w:styleId="2Char">
+    <w:name w:val="标题 2 Char"/>
+    <w:basedOn w:val="a0"/>
+    <w:link w:val="2"/>
+    <w:uiPriority w:val="9"/>
+    <w:rsid w:val="002B6A48"/>
+    <w:rPr>
+      <w:rFonts w:asciiTheme="majorHAnsi" w:eastAsiaTheme="majorEastAsia" w:hAnsiTheme="majorHAnsi" w:cstheme="majorBidi"/>
+      <w:b/>
+      <w:bCs/>
+      <w:sz w:val="32"/>
+      <w:szCs w:val="32"/>
+    </w:rPr>
+  </w:style>
+  <w:style w:type="character" w:customStyle="1" w:styleId="3Char">
+    <w:name w:val="标题 3 Char"/>
+    <w:basedOn w:val="a0"/>
+    <w:link w:val="3"/>
+    <w:uiPriority w:val="9"/>
+    <w:rsid w:val="002B6A48"/>
+    <w:rPr>
+      <w:b/>
+      <w:bCs/>
+      <w:sz w:val="32"/>
+      <w:szCs w:val="32"/>
+    </w:rPr>
+  </w:style>
+  <w:style w:type="table" w:styleId="a7">
+    <w:name w:val="Table Grid"/>
+    <w:basedOn w:val="a1"/>
+    <w:uiPriority w:val="39"/>
+    <w:rsid w:val="002B6A48"/>
+    <w:tblPr>
+      <w:tblInd w:w="0" w:type="dxa"/>
+      <w:tblBorders>
+        <w:top w:val="single" w:sz="4" w:space="0" w:color="auto"/>
+        <w:left w:val="single" w:sz="4" w:space="0" w:color="auto"/>
+        <w:bottom w:val="single" w:sz="4" w:space="0" w:color="auto"/>
+        <w:right w:val="single" w:sz="4" w:space="0" w:color="auto"/>
+        <w:insideH w:val="single" w:sz="4" w:space="0" w:color="auto"/>
+        <w:insideV w:val="single" w:sz="4" w:space="0" w:color="auto"/>
+      </w:tblBorders>
+      <w:tblCellMar>
+        <w:top w:w="0" w:type="dxa"/>
+        <w:left w:w="108" w:type="dxa"/>
+        <w:bottom w:w="0" w:type="dxa"/>
+        <w:right w:w="108" w:type="dxa"/>
+      </w:tblCellMar>
+    </w:tblPr>
+  </w:style>
+  <w:style w:type="paragraph" w:styleId="a8">
+    <w:name w:val="Balloon Text"/>
+    <w:basedOn w:val="a"/>
+    <w:link w:val="Char1"/>
+    <w:uiPriority w:val="99"/>
+    <w:semiHidden/>
+    <w:unhideWhenUsed/>
+    <w:rsid w:val="00BC1092"/>
+    <w:rPr>
+      <w:sz w:val="18"/>
+      <w:szCs w:val="18"/>
+    </w:rPr>
+  </w:style>
+  <w:style w:type="character" w:customStyle="1" w:styleId="Char1">
+    <w:name w:val="批注框文本 Char"/>
+    <w:basedOn w:val="a0"/>
+    <w:link w:val="a8"/>
+    <w:uiPriority w:val="99"/>
+    <w:semiHidden/>
+    <w:rsid w:val="00BC1092"/>
+    <w:rPr>
+      <w:sz w:val="18"/>
+      <w:szCs w:val="18"/>
     </w:rPr>
   </w:style>
 </w:styles>
@@ -945,7 +2119,7 @@
 </file>
 
 <file path=customXml/itemProps1.xml><?xml version="1.0" encoding="utf-8"?>
-<ds:datastoreItem xmlns:ds="http://schemas.openxmlformats.org/officeDocument/2006/customXml" ds:itemID="{E82A7846-AE3E-4017-AC45-FF527BEADA7F}">
+<ds:datastoreItem xmlns:ds="http://schemas.openxmlformats.org/officeDocument/2006/customXml" ds:itemID="{594C953C-82C6-4FAF-A66E-FEAD87B1937B}">
   <ds:schemaRefs>
     <ds:schemaRef ds:uri="http://schemas.openxmlformats.org/officeDocument/2006/bibliography"/>
   </ds:schemaRefs>

--- a/运维开发文档/TCPIP网络.docx
+++ b/运维开发文档/TCPIP网络.docx
@@ -205,11 +205,6 @@
             <w:tcW w:w="1696" w:type="dxa"/>
           </w:tcPr>
           <w:p>
-            <w:pPr>
-              <w:rPr>
-                <w:rFonts w:hint="eastAsia"/>
-              </w:rPr>
-            </w:pPr>
             <w:r>
               <w:rPr>
                 <w:rFonts w:hint="eastAsia"/>
@@ -226,11 +221,6 @@
             <w:tcW w:w="3119" w:type="dxa"/>
           </w:tcPr>
           <w:p>
-            <w:pPr>
-              <w:rPr>
-                <w:rFonts w:hint="eastAsia"/>
-              </w:rPr>
-            </w:pPr>
             <w:r>
               <w:rPr>
                 <w:rFonts w:hint="eastAsia"/>
@@ -294,11 +284,6 @@
             <w:tcW w:w="1696" w:type="dxa"/>
           </w:tcPr>
           <w:p>
-            <w:pPr>
-              <w:rPr>
-                <w:rFonts w:hint="eastAsia"/>
-              </w:rPr>
-            </w:pPr>
             <w:r>
               <w:rPr>
                 <w:rFonts w:hint="eastAsia"/>
@@ -315,11 +300,6 @@
             <w:tcW w:w="3119" w:type="dxa"/>
           </w:tcPr>
           <w:p>
-            <w:pPr>
-              <w:rPr>
-                <w:rFonts w:hint="eastAsia"/>
-              </w:rPr>
-            </w:pPr>
             <w:r>
               <w:rPr>
                 <w:rFonts w:hint="eastAsia"/>
@@ -347,11 +327,6 @@
             <w:tcW w:w="1696" w:type="dxa"/>
           </w:tcPr>
           <w:p>
-            <w:pPr>
-              <w:rPr>
-                <w:rFonts w:hint="eastAsia"/>
-              </w:rPr>
-            </w:pPr>
             <w:r>
               <w:rPr>
                 <w:rFonts w:hint="eastAsia"/>
@@ -368,11 +343,6 @@
             <w:tcW w:w="3119" w:type="dxa"/>
           </w:tcPr>
           <w:p>
-            <w:pPr>
-              <w:rPr>
-                <w:rFonts w:hint="eastAsia"/>
-              </w:rPr>
-            </w:pPr>
             <w:r>
               <w:rPr>
                 <w:rFonts w:hint="eastAsia"/>
@@ -412,11 +382,6 @@
             <w:tcW w:w="1696" w:type="dxa"/>
           </w:tcPr>
           <w:p>
-            <w:pPr>
-              <w:rPr>
-                <w:rFonts w:hint="eastAsia"/>
-              </w:rPr>
-            </w:pPr>
             <w:r>
               <w:rPr>
                 <w:rFonts w:hint="eastAsia"/>
@@ -433,11 +398,6 @@
             <w:tcW w:w="3119" w:type="dxa"/>
           </w:tcPr>
           <w:p>
-            <w:pPr>
-              <w:rPr>
-                <w:rFonts w:hint="eastAsia"/>
-              </w:rPr>
-            </w:pPr>
             <w:r>
               <w:rPr>
                 <w:rFonts w:hint="eastAsia"/>
@@ -465,9 +425,6 @@
     <w:p>
       <w:pPr>
         <w:pStyle w:val="3"/>
-        <w:rPr>
-          <w:rFonts w:hint="eastAsia"/>
-        </w:rPr>
       </w:pPr>
       <w:r>
         <w:rPr>
@@ -532,10 +489,15 @@
     <w:p>
       <w:pPr>
         <w:pStyle w:val="3"/>
-        <w:rPr>
-          <w:rFonts w:hint="eastAsia"/>
-        </w:rPr>
-      </w:pPr>
+      </w:pPr>
+      <w:r>
+        <w:rPr>
+          <w:rFonts w:hint="eastAsia"/>
+        </w:rPr>
+        <w:t>0</w:t>
+      </w:r>
+      <w:bookmarkStart w:id="1" w:name="_GoBack"/>
+      <w:bookmarkEnd w:id="1"/>
       <w:r>
         <w:rPr>
           <w:rFonts w:hint="eastAsia"/>
@@ -553,11 +515,6 @@
       </w:r>
     </w:p>
     <w:p>
-      <w:pPr>
-        <w:rPr>
-          <w:rFonts w:hint="eastAsia"/>
-        </w:rPr>
-      </w:pPr>
       <w:r>
         <w:rPr>
           <w:noProof/>
@@ -627,8 +584,6 @@
         </w:rPr>
         <w:t>职责</w:t>
       </w:r>
-      <w:bookmarkStart w:id="1" w:name="_GoBack"/>
-      <w:bookmarkEnd w:id="1"/>
     </w:p>
     <w:p>
       <w:pPr>
@@ -759,13 +714,7 @@
         <w:rPr>
           <w:rFonts w:hint="eastAsia"/>
         </w:rPr>
-        <w:t>R</w:t>
-      </w:r>
-      <w:r>
-        <w:rPr>
-          <w:rFonts w:hint="eastAsia"/>
-        </w:rPr>
-        <w:t>ARP</w:t>
+        <w:t>RARP</w:t>
       </w:r>
       <w:r>
         <w:rPr>
@@ -780,13 +729,7 @@
         <w:rPr>
           <w:rFonts w:hint="eastAsia"/>
         </w:rPr>
-        <w:t>R</w:t>
-      </w:r>
-      <w:r>
-        <w:rPr>
-          <w:rFonts w:hint="eastAsia"/>
-        </w:rPr>
-        <w:t>ARP</w:t>
+        <w:t>RARP</w:t>
       </w:r>
       <w:r>
         <w:rPr>
@@ -801,13 +744,7 @@
         <w:rPr>
           <w:rFonts w:hint="eastAsia"/>
         </w:rPr>
-        <w:t>R</w:t>
-      </w:r>
-      <w:r>
-        <w:rPr>
-          <w:rFonts w:hint="eastAsia"/>
-        </w:rPr>
-        <w:t>ARP</w:t>
+        <w:t>RARP</w:t>
       </w:r>
       <w:r>
         <w:rPr>
@@ -817,13 +754,7 @@
       </w:r>
     </w:p>
     <w:p/>
-    <w:p>
-      <w:pPr>
-        <w:rPr>
-          <w:rFonts w:hint="eastAsia"/>
-        </w:rPr>
-      </w:pPr>
-    </w:p>
+    <w:p/>
     <w:sectPr>
       <w:pgSz w:w="11906" w:h="16838"/>
       <w:pgMar w:top="1440" w:right="1800" w:bottom="1440" w:left="1800" w:header="851" w:footer="992" w:gutter="0"/>
@@ -2119,7 +2050,7 @@
 </file>
 
 <file path=customXml/itemProps1.xml><?xml version="1.0" encoding="utf-8"?>
-<ds:datastoreItem xmlns:ds="http://schemas.openxmlformats.org/officeDocument/2006/customXml" ds:itemID="{594C953C-82C6-4FAF-A66E-FEAD87B1937B}">
+<ds:datastoreItem xmlns:ds="http://schemas.openxmlformats.org/officeDocument/2006/customXml" ds:itemID="{7BE561F7-FEF4-4F46-BD29-AE0B6AF3EFC5}">
   <ds:schemaRefs>
     <ds:schemaRef ds:uri="http://schemas.openxmlformats.org/officeDocument/2006/bibliography"/>
   </ds:schemaRefs>

--- a/运维开发文档/TCPIP网络.docx
+++ b/运维开发文档/TCPIP网络.docx
@@ -496,8 +496,6 @@
         </w:rPr>
         <w:t>0</w:t>
       </w:r>
-      <w:bookmarkStart w:id="1" w:name="_GoBack"/>
-      <w:bookmarkEnd w:id="1"/>
       <w:r>
         <w:rPr>
           <w:rFonts w:hint="eastAsia"/>
@@ -755,6 +753,94 @@
     </w:p>
     <w:p/>
     <w:p/>
+    <w:p/>
+    <w:p>
+      <w:pPr>
+        <w:pStyle w:val="2"/>
+        <w:numPr>
+          <w:ilvl w:val="0"/>
+          <w:numId w:val="2"/>
+        </w:numPr>
+      </w:pPr>
+      <w:r>
+        <w:rPr>
+          <w:rFonts w:hint="eastAsia"/>
+        </w:rPr>
+        <w:t>IP:</w:t>
+      </w:r>
+      <w:r>
+        <w:rPr>
+          <w:rFonts w:hint="eastAsia"/>
+        </w:rPr>
+        <w:t>网络</w:t>
+      </w:r>
+      <w:r>
+        <w:t>协议</w:t>
+      </w:r>
+    </w:p>
+    <w:p>
+      <w:pPr>
+        <w:rPr>
+          <w:rFonts w:hint="eastAsia"/>
+        </w:rPr>
+      </w:pPr>
+      <w:r>
+        <w:rPr>
+          <w:rFonts w:hint="eastAsia"/>
+        </w:rPr>
+        <w:t>无</w:t>
+      </w:r>
+      <w:r>
+        <w:t>连接</w:t>
+      </w:r>
+      <w:r>
+        <w:rPr>
+          <w:rFonts w:hint="eastAsia"/>
+        </w:rPr>
+        <w:t>(</w:t>
+      </w:r>
+      <w:r>
+        <w:t>connectionless</w:t>
+      </w:r>
+      <w:r>
+        <w:rPr>
+          <w:rFonts w:hint="eastAsia"/>
+        </w:rPr>
+        <w:t>)</w:t>
+      </w:r>
+      <w:r>
+        <w:t>:IP</w:t>
+      </w:r>
+      <w:r>
+        <w:rPr>
+          <w:rFonts w:hint="eastAsia"/>
+        </w:rPr>
+        <w:t>不</w:t>
+      </w:r>
+      <w:r>
+        <w:t>维护任何关于后续数据报</w:t>
+      </w:r>
+      <w:r>
+        <w:rPr>
+          <w:rFonts w:hint="eastAsia"/>
+        </w:rPr>
+        <w:t>的</w:t>
+      </w:r>
+      <w:r>
+        <w:t>状态信息</w:t>
+      </w:r>
+      <w:bookmarkStart w:id="1" w:name="_GoBack"/>
+      <w:bookmarkEnd w:id="1"/>
+    </w:p>
+    <w:p>
+      <w:pPr>
+        <w:pStyle w:val="a6"/>
+        <w:ind w:left="1125" w:firstLineChars="0" w:firstLine="0"/>
+        <w:rPr>
+          <w:rFonts w:hint="eastAsia"/>
+        </w:rPr>
+      </w:pPr>
+    </w:p>
     <w:sectPr>
       <w:pgSz w:w="11906" w:h="16838"/>
       <w:pgMar w:top="1440" w:right="1800" w:bottom="1440" w:left="1800" w:header="851" w:footer="992" w:gutter="0"/>
@@ -2050,7 +2136,7 @@
 </file>
 
 <file path=customXml/itemProps1.xml><?xml version="1.0" encoding="utf-8"?>
-<ds:datastoreItem xmlns:ds="http://schemas.openxmlformats.org/officeDocument/2006/customXml" ds:itemID="{7BE561F7-FEF4-4F46-BD29-AE0B6AF3EFC5}">
+<ds:datastoreItem xmlns:ds="http://schemas.openxmlformats.org/officeDocument/2006/customXml" ds:itemID="{1522E97B-FEDE-47DF-AEFD-408BD9E831B4}">
   <ds:schemaRefs>
     <ds:schemaRef ds:uri="http://schemas.openxmlformats.org/officeDocument/2006/bibliography"/>
   </ds:schemaRefs>
